--- a/Documentação ESSA AQUI/09. Usuários e Stakeholders.docx
+++ b/Documentação ESSA AQUI/09. Usuários e Stakeholders.docx
@@ -2,201 +2,6 @@
 <file path=word/document.xml><?xml version="1.0" encoding="utf-8"?>
 <w:document xmlns:wpc="http://schemas.microsoft.com/office/word/2010/wordprocessingCanvas" xmlns:cx="http://schemas.microsoft.com/office/drawing/2014/chartex" xmlns:cx1="http://schemas.microsoft.com/office/drawing/2015/9/8/chartex" xmlns:cx2="http://schemas.microsoft.com/office/drawing/2015/10/21/chartex" xmlns:cx3="http://schemas.microsoft.com/office/drawing/2016/5/9/chartex" xmlns:cx4="http://schemas.microsoft.com/office/drawing/2016/5/10/chartex" xmlns:cx5="http://schemas.microsoft.com/office/drawing/2016/5/11/chartex" xmlns:cx6="http://schemas.microsoft.com/office/drawing/2016/5/12/chartex" xmlns:cx7="http://schemas.microsoft.com/office/drawing/2016/5/13/chartex" xmlns:cx8="http://schemas.microsoft.com/office/drawing/2016/5/14/chartex" xmlns:mc="http://schemas.openxmlformats.org/markup-compatibility/2006" xmlns:aink="http://schemas.microsoft.com/office/drawing/2016/ink" xmlns:am3d="http://schemas.microsoft.com/office/drawing/2017/model3d" xmlns:o="urn:schemas-microsoft-com:office:office" xmlns:r="http://schemas.openxmlformats.org/officeDocument/2006/relationships" xmlns:m="http://schemas.openxmlformats.org/officeDocument/2006/math" xmlns:v="urn:schemas-microsoft-com:vml" xmlns:wp14="http://schemas.microsoft.com/office/word/2010/wordprocessingDrawing" xmlns:wp="http://schemas.openxmlformats.org/drawingml/2006/wordprocessingDrawing" xmlns:w10="urn:schemas-microsoft-com:office:word" xmlns:w="http://schemas.openxmlformats.org/wordprocessingml/2006/main" xmlns:w14="http://schemas.microsoft.com/office/word/2010/wordml" xmlns:w15="http://schemas.microsoft.com/office/word/2012/wordml" xmlns:w16cid="http://schemas.microsoft.com/office/word/2016/wordml/cid" xmlns:w16se="http://schemas.microsoft.com/office/word/2015/wordml/symex" xmlns:wpg="http://schemas.microsoft.com/office/word/2010/wordprocessingGroup" xmlns:wpi="http://schemas.microsoft.com/office/word/2010/wordprocessingInk" xmlns:wne="http://schemas.microsoft.com/office/word/2006/wordml" xmlns:wps="http://schemas.microsoft.com/office/word/2010/wordprocessingShape" mc:Ignorable="w14 w15 w16se w16cid wp14">
   <w:body>
-    <w:p>
-      <w:pPr>
-        <w:rPr>
-          <w:rFonts w:asciiTheme="majorHAnsi" w:hAnsiTheme="majorHAnsi" w:cstheme="majorHAnsi"/>
-          <w:sz w:val="24"/>
-          <w:szCs w:val="24"/>
-        </w:rPr>
-      </w:pPr>
-      <w:r>
-        <w:rPr>
-          <w:rFonts w:asciiTheme="majorHAnsi" w:hAnsiTheme="majorHAnsi" w:cstheme="majorHAnsi"/>
-          <w:sz w:val="24"/>
-          <w:szCs w:val="24"/>
-        </w:rPr>
-        <w:t>Nome:</w:t>
-      </w:r>
-    </w:p>
-    <w:p>
-      <w:pPr>
-        <w:rPr>
-          <w:rFonts w:asciiTheme="majorHAnsi" w:hAnsiTheme="majorHAnsi" w:cstheme="majorHAnsi"/>
-          <w:sz w:val="24"/>
-          <w:szCs w:val="24"/>
-        </w:rPr>
-      </w:pPr>
-      <w:r>
-        <w:rPr>
-          <w:rFonts w:asciiTheme="majorHAnsi" w:hAnsiTheme="majorHAnsi" w:cstheme="majorHAnsi"/>
-          <w:sz w:val="24"/>
-          <w:szCs w:val="24"/>
-        </w:rPr>
-        <w:t>Anna Flávia de Castro -------</w:t>
-      </w:r>
-      <w:r>
-        <w:rPr>
-          <w:rFonts w:asciiTheme="majorHAnsi" w:hAnsiTheme="majorHAnsi" w:cstheme="majorHAnsi"/>
-          <w:sz w:val="24"/>
-          <w:szCs w:val="24"/>
-        </w:rPr>
-        <w:t xml:space="preserve"> 1901</w:t>
-      </w:r>
-      <w:r>
-        <w:rPr>
-          <w:rFonts w:asciiTheme="majorHAnsi" w:hAnsiTheme="majorHAnsi" w:cstheme="majorHAnsi"/>
-          <w:sz w:val="24"/>
-          <w:szCs w:val="24"/>
-        </w:rPr>
-        <w:t>106</w:t>
-      </w:r>
-    </w:p>
-    <w:p>
-      <w:pPr>
-        <w:rPr>
-          <w:rFonts w:asciiTheme="majorHAnsi" w:hAnsiTheme="majorHAnsi" w:cstheme="majorHAnsi"/>
-          <w:sz w:val="24"/>
-          <w:szCs w:val="24"/>
-        </w:rPr>
-      </w:pPr>
-      <w:r>
-        <w:rPr>
-          <w:rFonts w:asciiTheme="majorHAnsi" w:hAnsiTheme="majorHAnsi" w:cstheme="majorHAnsi"/>
-          <w:sz w:val="24"/>
-          <w:szCs w:val="24"/>
-        </w:rPr>
-        <w:t xml:space="preserve">Bruna </w:t>
-      </w:r>
-      <w:proofErr w:type="spellStart"/>
-      <w:r>
-        <w:rPr>
-          <w:rFonts w:asciiTheme="majorHAnsi" w:hAnsiTheme="majorHAnsi" w:cstheme="majorHAnsi"/>
-          <w:sz w:val="24"/>
-          <w:szCs w:val="24"/>
-        </w:rPr>
-        <w:t>Carenzi</w:t>
-      </w:r>
-      <w:proofErr w:type="spellEnd"/>
-      <w:r>
-        <w:rPr>
-          <w:rFonts w:asciiTheme="majorHAnsi" w:hAnsiTheme="majorHAnsi" w:cstheme="majorHAnsi"/>
-          <w:sz w:val="24"/>
-          <w:szCs w:val="24"/>
-        </w:rPr>
-        <w:t xml:space="preserve"> -----------------</w:t>
-      </w:r>
-      <w:r>
-        <w:rPr>
-          <w:rFonts w:asciiTheme="majorHAnsi" w:hAnsiTheme="majorHAnsi" w:cstheme="majorHAnsi"/>
-          <w:sz w:val="24"/>
-          <w:szCs w:val="24"/>
-        </w:rPr>
-        <w:t>1901062</w:t>
-      </w:r>
-    </w:p>
-    <w:p>
-      <w:pPr>
-        <w:rPr>
-          <w:rFonts w:asciiTheme="majorHAnsi" w:hAnsiTheme="majorHAnsi" w:cstheme="majorHAnsi"/>
-          <w:sz w:val="24"/>
-          <w:szCs w:val="24"/>
-          <w:u w:val="single"/>
-        </w:rPr>
-      </w:pPr>
-      <w:r>
-        <w:rPr>
-          <w:rFonts w:asciiTheme="majorHAnsi" w:hAnsiTheme="majorHAnsi" w:cstheme="majorHAnsi"/>
-          <w:sz w:val="24"/>
-          <w:szCs w:val="24"/>
-        </w:rPr>
-        <w:t>Bryan Almeida -----------------</w:t>
-      </w:r>
-      <w:r>
-        <w:rPr>
-          <w:rFonts w:asciiTheme="majorHAnsi" w:hAnsiTheme="majorHAnsi" w:cstheme="majorHAnsi"/>
-          <w:sz w:val="24"/>
-          <w:szCs w:val="24"/>
-        </w:rPr>
-        <w:t xml:space="preserve"> 19012</w:t>
-      </w:r>
-      <w:r>
-        <w:rPr>
-          <w:rFonts w:asciiTheme="majorHAnsi" w:hAnsiTheme="majorHAnsi" w:cstheme="majorHAnsi"/>
-          <w:sz w:val="24"/>
-          <w:szCs w:val="24"/>
-        </w:rPr>
-        <w:t>36</w:t>
-      </w:r>
-    </w:p>
-    <w:p>
-      <w:pPr>
-        <w:rPr>
-          <w:rFonts w:asciiTheme="majorHAnsi" w:hAnsiTheme="majorHAnsi" w:cstheme="majorHAnsi"/>
-          <w:sz w:val="24"/>
-          <w:szCs w:val="24"/>
-        </w:rPr>
-      </w:pPr>
-      <w:r>
-        <w:rPr>
-          <w:rFonts w:asciiTheme="majorHAnsi" w:hAnsiTheme="majorHAnsi" w:cstheme="majorHAnsi"/>
-          <w:sz w:val="24"/>
-          <w:szCs w:val="24"/>
-        </w:rPr>
-        <w:t>Guilherme</w:t>
-      </w:r>
-      <w:r>
-        <w:rPr>
-          <w:rFonts w:asciiTheme="majorHAnsi" w:hAnsiTheme="majorHAnsi" w:cstheme="majorHAnsi"/>
-          <w:sz w:val="24"/>
-          <w:szCs w:val="24"/>
-        </w:rPr>
-        <w:t xml:space="preserve"> Domin</w:t>
-      </w:r>
-      <w:r>
-        <w:rPr>
-          <w:rFonts w:asciiTheme="majorHAnsi" w:hAnsiTheme="majorHAnsi" w:cstheme="majorHAnsi"/>
-          <w:sz w:val="24"/>
-          <w:szCs w:val="24"/>
-        </w:rPr>
-        <w:t>gues -------1901228</w:t>
-      </w:r>
-    </w:p>
-    <w:p>
-      <w:pPr>
-        <w:rPr>
-          <w:rFonts w:asciiTheme="majorHAnsi" w:hAnsiTheme="majorHAnsi" w:cstheme="majorHAnsi"/>
-          <w:sz w:val="24"/>
-          <w:szCs w:val="24"/>
-        </w:rPr>
-      </w:pPr>
-      <w:r>
-        <w:rPr>
-          <w:rFonts w:asciiTheme="majorHAnsi" w:hAnsiTheme="majorHAnsi" w:cstheme="majorHAnsi"/>
-          <w:sz w:val="24"/>
-          <w:szCs w:val="24"/>
-        </w:rPr>
-        <w:t xml:space="preserve">Vitor </w:t>
-      </w:r>
-      <w:proofErr w:type="spellStart"/>
-      <w:r>
-        <w:rPr>
-          <w:rFonts w:asciiTheme="majorHAnsi" w:hAnsiTheme="majorHAnsi" w:cstheme="majorHAnsi"/>
-          <w:sz w:val="24"/>
-          <w:szCs w:val="24"/>
-        </w:rPr>
-        <w:t>Aciole</w:t>
-      </w:r>
-      <w:proofErr w:type="spellEnd"/>
-      <w:r>
-        <w:rPr>
-          <w:rFonts w:asciiTheme="majorHAnsi" w:hAnsiTheme="majorHAnsi" w:cstheme="majorHAnsi"/>
-          <w:sz w:val="24"/>
-          <w:szCs w:val="24"/>
-        </w:rPr>
-        <w:t xml:space="preserve"> ------------------------1901085</w:t>
-      </w:r>
-    </w:p>
     <w:p>
       <w:pPr>
         <w:rPr>
@@ -206,6 +11,8 @@
           <w:szCs w:val="72"/>
         </w:rPr>
       </w:pPr>
+      <w:bookmarkStart w:id="0" w:name="_GoBack"/>
+      <w:bookmarkEnd w:id="0"/>
       <w:r>
         <w:rPr>
           <w:rFonts w:asciiTheme="majorHAnsi" w:hAnsiTheme="majorHAnsi" w:cstheme="majorHAnsi"/>
@@ -850,7 +657,6 @@
                 <w:u w:val="single"/>
               </w:rPr>
             </w:pPr>
-            <w:bookmarkStart w:id="0" w:name="_GoBack"/>
             <w:r>
               <w:rPr>
                 <w:rFonts w:asciiTheme="majorHAnsi" w:hAnsiTheme="majorHAnsi" w:cstheme="majorHAnsi"/>
@@ -862,7 +668,6 @@
               </w:rPr>
               <w:t>Stakeholders</w:t>
             </w:r>
-            <w:bookmarkEnd w:id="0"/>
           </w:p>
         </w:tc>
         <w:tc>

--- a/Documentação ESSA AQUI/09. Usuários e Stakeholders.docx
+++ b/Documentação ESSA AQUI/09. Usuários e Stakeholders.docx
@@ -5,50 +5,50 @@
     <w:p>
       <w:pPr>
         <w:rPr>
-          <w:rFonts w:asciiTheme="majorHAnsi" w:hAnsiTheme="majorHAnsi" w:cstheme="majorHAnsi"/>
-          <w:color w:val="FF0000"/>
-          <w:sz w:val="72"/>
-          <w:szCs w:val="72"/>
+          <w:rFonts w:ascii="Arial" w:hAnsi="Arial" w:cs="Arial"/>
+          <w:b/>
+          <w:bCs/>
+          <w:sz w:val="28"/>
+          <w:szCs w:val="28"/>
         </w:rPr>
       </w:pPr>
-      <w:bookmarkStart w:id="0" w:name="_GoBack"/>
-      <w:bookmarkEnd w:id="0"/>
       <w:r>
         <w:rPr>
-          <w:rFonts w:asciiTheme="majorHAnsi" w:hAnsiTheme="majorHAnsi" w:cstheme="majorHAnsi"/>
-          <w:color w:val="FF0000"/>
-          <w:sz w:val="72"/>
-          <w:szCs w:val="72"/>
+          <w:rFonts w:ascii="Arial" w:hAnsi="Arial" w:cs="Arial"/>
+          <w:b/>
+          <w:bCs/>
+          <w:sz w:val="28"/>
+          <w:szCs w:val="28"/>
         </w:rPr>
-        <w:t>Usuários e Stakeholders</w:t>
+        <w:t>USUÁRIOS E STAKEHOLDERS</w:t>
       </w:r>
     </w:p>
     <w:tbl>
       <w:tblPr>
         <w:tblStyle w:val="Tabelacomgrade"/>
-        <w:tblW w:w="0" w:type="auto"/>
+        <w:tblW w:w="9351" w:type="dxa"/>
         <w:tblLook w:val="04A0" w:firstRow="1" w:lastRow="0" w:firstColumn="1" w:lastColumn="0" w:noHBand="0" w:noVBand="1"/>
       </w:tblPr>
       <w:tblGrid>
-        <w:gridCol w:w="4247"/>
-        <w:gridCol w:w="4247"/>
+        <w:gridCol w:w="3397"/>
+        <w:gridCol w:w="5954"/>
       </w:tblGrid>
       <w:tr>
         <w:tc>
           <w:tcPr>
-            <w:tcW w:w="4247" w:type="dxa"/>
+            <w:tcW w:w="3397" w:type="dxa"/>
           </w:tcPr>
           <w:p>
             <w:pPr>
               <w:rPr>
-                <w:rFonts w:asciiTheme="majorHAnsi" w:hAnsiTheme="majorHAnsi" w:cstheme="majorHAnsi"/>
-                <w:sz w:val="24"/>
-                <w:szCs w:val="24"/>
-              </w:rPr>
-            </w:pPr>
-            <w:r>
-              <w:rPr>
-                <w:rFonts w:asciiTheme="majorHAnsi" w:hAnsiTheme="majorHAnsi" w:cstheme="majorHAnsi"/>
+                <w:rFonts w:ascii="Arial" w:hAnsi="Arial" w:cs="Arial"/>
+                <w:sz w:val="24"/>
+                <w:szCs w:val="24"/>
+              </w:rPr>
+            </w:pPr>
+            <w:r>
+              <w:rPr>
+                <w:rFonts w:ascii="Arial" w:hAnsi="Arial" w:cs="Arial"/>
                 <w:b/>
                 <w:bCs/>
                 <w:sz w:val="24"/>
@@ -60,12 +60,12 @@
         </w:tc>
         <w:tc>
           <w:tcPr>
-            <w:tcW w:w="4247" w:type="dxa"/>
+            <w:tcW w:w="5954" w:type="dxa"/>
           </w:tcPr>
           <w:p>
             <w:pPr>
               <w:rPr>
-                <w:rFonts w:asciiTheme="majorHAnsi" w:hAnsiTheme="majorHAnsi" w:cstheme="majorHAnsi"/>
+                <w:rFonts w:ascii="Arial" w:hAnsi="Arial" w:cs="Arial"/>
                 <w:b/>
                 <w:bCs/>
                 <w:sz w:val="24"/>
@@ -74,7 +74,7 @@
             </w:pPr>
             <w:r>
               <w:rPr>
-                <w:rFonts w:asciiTheme="majorHAnsi" w:hAnsiTheme="majorHAnsi" w:cstheme="majorHAnsi"/>
+                <w:rFonts w:ascii="Arial" w:hAnsi="Arial" w:cs="Arial"/>
                 <w:b/>
                 <w:bCs/>
                 <w:sz w:val="24"/>
@@ -88,41 +88,43 @@
       <w:tr>
         <w:tc>
           <w:tcPr>
-            <w:tcW w:w="4247" w:type="dxa"/>
+            <w:tcW w:w="3397" w:type="dxa"/>
           </w:tcPr>
           <w:p>
             <w:pPr>
               <w:rPr>
-                <w:rFonts w:asciiTheme="majorHAnsi" w:hAnsiTheme="majorHAnsi" w:cstheme="majorHAnsi"/>
-                <w:sz w:val="24"/>
-                <w:szCs w:val="24"/>
-              </w:rPr>
-            </w:pPr>
-            <w:r>
-              <w:rPr>
-                <w:rFonts w:asciiTheme="majorHAnsi" w:hAnsiTheme="majorHAnsi" w:cstheme="majorHAnsi"/>
-                <w:sz w:val="24"/>
-                <w:szCs w:val="24"/>
-              </w:rPr>
-              <w:t>Coordenador Contábil</w:t>
-            </w:r>
+                <w:rFonts w:ascii="Arial" w:hAnsi="Arial" w:cs="Arial"/>
+                <w:sz w:val="24"/>
+                <w:szCs w:val="24"/>
+              </w:rPr>
+            </w:pPr>
+            <w:r>
+              <w:rPr>
+                <w:rFonts w:ascii="Arial" w:hAnsi="Arial" w:cs="Arial"/>
+                <w:sz w:val="24"/>
+                <w:szCs w:val="24"/>
+              </w:rPr>
+              <w:t>Administrador do Sistema</w:t>
+            </w:r>
+            <w:bookmarkStart w:id="0" w:name="_GoBack"/>
+            <w:bookmarkEnd w:id="0"/>
           </w:p>
         </w:tc>
         <w:tc>
           <w:tcPr>
-            <w:tcW w:w="4247" w:type="dxa"/>
+            <w:tcW w:w="5954" w:type="dxa"/>
           </w:tcPr>
           <w:p>
             <w:pPr>
               <w:rPr>
-                <w:rFonts w:asciiTheme="majorHAnsi" w:hAnsiTheme="majorHAnsi" w:cstheme="majorHAnsi"/>
-                <w:sz w:val="24"/>
-                <w:szCs w:val="24"/>
-              </w:rPr>
-            </w:pPr>
-            <w:r>
-              <w:rPr>
-                <w:rFonts w:asciiTheme="majorHAnsi" w:hAnsiTheme="majorHAnsi" w:cstheme="majorHAnsi"/>
+                <w:rFonts w:ascii="Arial" w:hAnsi="Arial" w:cs="Arial"/>
+                <w:sz w:val="24"/>
+                <w:szCs w:val="24"/>
+              </w:rPr>
+            </w:pPr>
+            <w:r>
+              <w:rPr>
+                <w:rFonts w:ascii="Arial" w:hAnsi="Arial" w:cs="Arial"/>
                 <w:sz w:val="24"/>
                 <w:szCs w:val="24"/>
               </w:rPr>
@@ -137,14 +139,14 @@
                 <w:numId w:val="1"/>
               </w:numPr>
               <w:rPr>
-                <w:rFonts w:asciiTheme="majorHAnsi" w:hAnsiTheme="majorHAnsi" w:cstheme="majorHAnsi"/>
-                <w:sz w:val="24"/>
-                <w:szCs w:val="24"/>
-              </w:rPr>
-            </w:pPr>
-            <w:r>
-              <w:rPr>
-                <w:rFonts w:asciiTheme="majorHAnsi" w:hAnsiTheme="majorHAnsi" w:cstheme="majorHAnsi"/>
+                <w:rFonts w:ascii="Arial" w:hAnsi="Arial" w:cs="Arial"/>
+                <w:sz w:val="24"/>
+                <w:szCs w:val="24"/>
+              </w:rPr>
+            </w:pPr>
+            <w:r>
+              <w:rPr>
+                <w:rFonts w:ascii="Arial" w:hAnsi="Arial" w:cs="Arial"/>
                 <w:sz w:val="24"/>
                 <w:szCs w:val="24"/>
               </w:rPr>
@@ -159,14 +161,14 @@
                 <w:numId w:val="1"/>
               </w:numPr>
               <w:rPr>
-                <w:rFonts w:asciiTheme="majorHAnsi" w:hAnsiTheme="majorHAnsi" w:cstheme="majorHAnsi"/>
-                <w:sz w:val="24"/>
-                <w:szCs w:val="24"/>
-              </w:rPr>
-            </w:pPr>
-            <w:r>
-              <w:rPr>
-                <w:rFonts w:asciiTheme="majorHAnsi" w:hAnsiTheme="majorHAnsi" w:cstheme="majorHAnsi"/>
+                <w:rFonts w:ascii="Arial" w:hAnsi="Arial" w:cs="Arial"/>
+                <w:sz w:val="24"/>
+                <w:szCs w:val="24"/>
+              </w:rPr>
+            </w:pPr>
+            <w:r>
+              <w:rPr>
+                <w:rFonts w:ascii="Arial" w:hAnsi="Arial" w:cs="Arial"/>
                 <w:sz w:val="24"/>
                 <w:szCs w:val="24"/>
               </w:rPr>
@@ -181,14 +183,14 @@
                 <w:numId w:val="1"/>
               </w:numPr>
               <w:rPr>
-                <w:rFonts w:asciiTheme="majorHAnsi" w:hAnsiTheme="majorHAnsi" w:cstheme="majorHAnsi"/>
-                <w:sz w:val="24"/>
-                <w:szCs w:val="24"/>
-              </w:rPr>
-            </w:pPr>
-            <w:r>
-              <w:rPr>
-                <w:rFonts w:asciiTheme="majorHAnsi" w:hAnsiTheme="majorHAnsi" w:cstheme="majorHAnsi"/>
+                <w:rFonts w:ascii="Arial" w:hAnsi="Arial" w:cs="Arial"/>
+                <w:sz w:val="24"/>
+                <w:szCs w:val="24"/>
+              </w:rPr>
+            </w:pPr>
+            <w:r>
+              <w:rPr>
+                <w:rFonts w:ascii="Arial" w:hAnsi="Arial" w:cs="Arial"/>
                 <w:sz w:val="24"/>
                 <w:szCs w:val="24"/>
               </w:rPr>
@@ -196,7 +198,7 @@
             </w:r>
             <w:r>
               <w:rPr>
-                <w:rFonts w:asciiTheme="majorHAnsi" w:hAnsiTheme="majorHAnsi" w:cstheme="majorHAnsi"/>
+                <w:rFonts w:ascii="Arial" w:hAnsi="Arial" w:cs="Arial"/>
                 <w:sz w:val="24"/>
                 <w:szCs w:val="24"/>
               </w:rPr>
@@ -204,11 +206,55 @@
             </w:r>
             <w:r>
               <w:rPr>
-                <w:rFonts w:asciiTheme="majorHAnsi" w:hAnsiTheme="majorHAnsi" w:cstheme="majorHAnsi"/>
+                <w:rFonts w:ascii="Arial" w:hAnsi="Arial" w:cs="Arial"/>
                 <w:sz w:val="24"/>
                 <w:szCs w:val="24"/>
               </w:rPr>
               <w:t>e conclusão de serviços</w:t>
+            </w:r>
+          </w:p>
+          <w:p>
+            <w:pPr>
+              <w:pStyle w:val="PargrafodaLista"/>
+              <w:numPr>
+                <w:ilvl w:val="0"/>
+                <w:numId w:val="1"/>
+              </w:numPr>
+              <w:rPr>
+                <w:rFonts w:ascii="Arial" w:hAnsi="Arial" w:cs="Arial"/>
+                <w:sz w:val="24"/>
+                <w:szCs w:val="24"/>
+              </w:rPr>
+            </w:pPr>
+            <w:r>
+              <w:rPr>
+                <w:rFonts w:ascii="Arial" w:hAnsi="Arial" w:cs="Arial"/>
+                <w:sz w:val="24"/>
+                <w:szCs w:val="24"/>
+              </w:rPr>
+              <w:t>Planejar, organizar e supervisionar a área contábil</w:t>
+            </w:r>
+          </w:p>
+          <w:p>
+            <w:pPr>
+              <w:pStyle w:val="PargrafodaLista"/>
+              <w:numPr>
+                <w:ilvl w:val="0"/>
+                <w:numId w:val="1"/>
+              </w:numPr>
+              <w:rPr>
+                <w:rFonts w:ascii="Arial" w:hAnsi="Arial" w:cs="Arial"/>
+                <w:sz w:val="24"/>
+                <w:szCs w:val="24"/>
+              </w:rPr>
+            </w:pPr>
+            <w:r>
+              <w:rPr>
+                <w:rFonts w:ascii="Arial" w:hAnsi="Arial" w:cs="Arial"/>
+                <w:sz w:val="24"/>
+                <w:szCs w:val="24"/>
+              </w:rPr>
+              <w:t>Assegurar a realização de relatórios</w:t>
             </w:r>
           </w:p>
         </w:tc>
@@ -216,41 +262,41 @@
       <w:tr>
         <w:tc>
           <w:tcPr>
-            <w:tcW w:w="4247" w:type="dxa"/>
+            <w:tcW w:w="3397" w:type="dxa"/>
           </w:tcPr>
           <w:p>
             <w:pPr>
               <w:rPr>
-                <w:rFonts w:asciiTheme="majorHAnsi" w:hAnsiTheme="majorHAnsi" w:cstheme="majorHAnsi"/>
-                <w:sz w:val="24"/>
-                <w:szCs w:val="24"/>
-              </w:rPr>
-            </w:pPr>
-            <w:r>
-              <w:rPr>
-                <w:rFonts w:asciiTheme="majorHAnsi" w:hAnsiTheme="majorHAnsi" w:cstheme="majorHAnsi"/>
-                <w:sz w:val="24"/>
-                <w:szCs w:val="24"/>
-              </w:rPr>
-              <w:t>Gerente Contábil</w:t>
+                <w:rFonts w:ascii="Arial" w:hAnsi="Arial" w:cs="Arial"/>
+                <w:sz w:val="24"/>
+                <w:szCs w:val="24"/>
+              </w:rPr>
+            </w:pPr>
+            <w:r>
+              <w:rPr>
+                <w:rFonts w:ascii="Arial" w:hAnsi="Arial" w:cs="Arial"/>
+                <w:sz w:val="24"/>
+                <w:szCs w:val="24"/>
+              </w:rPr>
+              <w:t>Secretária(o)</w:t>
             </w:r>
           </w:p>
         </w:tc>
         <w:tc>
           <w:tcPr>
-            <w:tcW w:w="4247" w:type="dxa"/>
+            <w:tcW w:w="5954" w:type="dxa"/>
           </w:tcPr>
           <w:p>
             <w:pPr>
               <w:rPr>
-                <w:rFonts w:asciiTheme="majorHAnsi" w:hAnsiTheme="majorHAnsi" w:cstheme="majorHAnsi"/>
-                <w:sz w:val="24"/>
-                <w:szCs w:val="24"/>
-              </w:rPr>
-            </w:pPr>
-            <w:r>
-              <w:rPr>
-                <w:rFonts w:asciiTheme="majorHAnsi" w:hAnsiTheme="majorHAnsi" w:cstheme="majorHAnsi"/>
+                <w:rFonts w:ascii="Arial" w:hAnsi="Arial" w:cs="Arial"/>
+                <w:sz w:val="24"/>
+                <w:szCs w:val="24"/>
+              </w:rPr>
+            </w:pPr>
+            <w:r>
+              <w:rPr>
+                <w:rFonts w:ascii="Arial" w:hAnsi="Arial" w:cs="Arial"/>
                 <w:sz w:val="24"/>
                 <w:szCs w:val="24"/>
               </w:rPr>
@@ -262,21 +308,21 @@
               <w:pStyle w:val="PargrafodaLista"/>
               <w:numPr>
                 <w:ilvl w:val="0"/>
-                <w:numId w:val="2"/>
+                <w:numId w:val="4"/>
               </w:numPr>
               <w:rPr>
-                <w:rFonts w:asciiTheme="majorHAnsi" w:hAnsiTheme="majorHAnsi" w:cstheme="majorHAnsi"/>
-                <w:sz w:val="24"/>
-                <w:szCs w:val="24"/>
-              </w:rPr>
-            </w:pPr>
-            <w:r>
-              <w:rPr>
-                <w:rFonts w:asciiTheme="majorHAnsi" w:hAnsiTheme="majorHAnsi" w:cstheme="majorHAnsi"/>
-                <w:sz w:val="24"/>
-                <w:szCs w:val="24"/>
-              </w:rPr>
-              <w:t>Planejar, organizar e supervisionar a área contábil</w:t>
+                <w:rFonts w:ascii="Arial" w:hAnsi="Arial" w:cs="Arial"/>
+                <w:sz w:val="24"/>
+                <w:szCs w:val="24"/>
+              </w:rPr>
+            </w:pPr>
+            <w:r>
+              <w:rPr>
+                <w:rFonts w:ascii="Arial" w:hAnsi="Arial" w:cs="Arial"/>
+                <w:sz w:val="24"/>
+                <w:szCs w:val="24"/>
+              </w:rPr>
+              <w:t>Fazer consultas rápidas</w:t>
             </w:r>
           </w:p>
           <w:p>
@@ -284,21 +330,43 @@
               <w:pStyle w:val="PargrafodaLista"/>
               <w:numPr>
                 <w:ilvl w:val="0"/>
-                <w:numId w:val="2"/>
+                <w:numId w:val="4"/>
               </w:numPr>
               <w:rPr>
-                <w:rFonts w:asciiTheme="majorHAnsi" w:hAnsiTheme="majorHAnsi" w:cstheme="majorHAnsi"/>
-                <w:sz w:val="24"/>
-                <w:szCs w:val="24"/>
-              </w:rPr>
-            </w:pPr>
-            <w:r>
-              <w:rPr>
-                <w:rFonts w:asciiTheme="majorHAnsi" w:hAnsiTheme="majorHAnsi" w:cstheme="majorHAnsi"/>
-                <w:sz w:val="24"/>
-                <w:szCs w:val="24"/>
-              </w:rPr>
-              <w:t>Assegurar a realização de relatórios</w:t>
+                <w:rFonts w:ascii="Arial" w:hAnsi="Arial" w:cs="Arial"/>
+                <w:sz w:val="24"/>
+                <w:szCs w:val="24"/>
+              </w:rPr>
+            </w:pPr>
+            <w:r>
+              <w:rPr>
+                <w:rFonts w:ascii="Arial" w:hAnsi="Arial" w:cs="Arial"/>
+                <w:sz w:val="24"/>
+                <w:szCs w:val="24"/>
+              </w:rPr>
+              <w:t>Agilizar processos</w:t>
+            </w:r>
+          </w:p>
+          <w:p>
+            <w:pPr>
+              <w:pStyle w:val="PargrafodaLista"/>
+              <w:numPr>
+                <w:ilvl w:val="0"/>
+                <w:numId w:val="4"/>
+              </w:numPr>
+              <w:rPr>
+                <w:rFonts w:ascii="Arial" w:hAnsi="Arial" w:cs="Arial"/>
+                <w:sz w:val="24"/>
+                <w:szCs w:val="24"/>
+              </w:rPr>
+            </w:pPr>
+            <w:r>
+              <w:rPr>
+                <w:rFonts w:ascii="Arial" w:hAnsi="Arial" w:cs="Arial"/>
+                <w:sz w:val="24"/>
+                <w:szCs w:val="24"/>
+              </w:rPr>
+              <w:t>Atendimento ao cliente</w:t>
             </w:r>
           </w:p>
         </w:tc>
@@ -306,41 +374,41 @@
       <w:tr>
         <w:tc>
           <w:tcPr>
-            <w:tcW w:w="4247" w:type="dxa"/>
+            <w:tcW w:w="3397" w:type="dxa"/>
           </w:tcPr>
           <w:p>
             <w:pPr>
               <w:rPr>
-                <w:rFonts w:asciiTheme="majorHAnsi" w:hAnsiTheme="majorHAnsi" w:cstheme="majorHAnsi"/>
-                <w:sz w:val="24"/>
-                <w:szCs w:val="24"/>
-              </w:rPr>
-            </w:pPr>
-            <w:r>
-              <w:rPr>
-                <w:rFonts w:asciiTheme="majorHAnsi" w:hAnsiTheme="majorHAnsi" w:cstheme="majorHAnsi"/>
-                <w:sz w:val="24"/>
-                <w:szCs w:val="24"/>
-              </w:rPr>
-              <w:t>Secretária(o)</w:t>
+                <w:rFonts w:ascii="Arial" w:hAnsi="Arial" w:cs="Arial"/>
+                <w:sz w:val="24"/>
+                <w:szCs w:val="24"/>
+              </w:rPr>
+            </w:pPr>
+            <w:r>
+              <w:rPr>
+                <w:rFonts w:ascii="Arial" w:hAnsi="Arial" w:cs="Arial"/>
+                <w:sz w:val="24"/>
+                <w:szCs w:val="24"/>
+              </w:rPr>
+              <w:t>Contador</w:t>
             </w:r>
           </w:p>
         </w:tc>
         <w:tc>
           <w:tcPr>
-            <w:tcW w:w="4247" w:type="dxa"/>
+            <w:tcW w:w="5954" w:type="dxa"/>
           </w:tcPr>
           <w:p>
             <w:pPr>
               <w:rPr>
-                <w:rFonts w:asciiTheme="majorHAnsi" w:hAnsiTheme="majorHAnsi" w:cstheme="majorHAnsi"/>
-                <w:sz w:val="24"/>
-                <w:szCs w:val="24"/>
-              </w:rPr>
-            </w:pPr>
-            <w:r>
-              <w:rPr>
-                <w:rFonts w:asciiTheme="majorHAnsi" w:hAnsiTheme="majorHAnsi" w:cstheme="majorHAnsi"/>
+                <w:rFonts w:ascii="Arial" w:hAnsi="Arial" w:cs="Arial"/>
+                <w:sz w:val="24"/>
+                <w:szCs w:val="24"/>
+              </w:rPr>
+            </w:pPr>
+            <w:r>
+              <w:rPr>
+                <w:rFonts w:ascii="Arial" w:hAnsi="Arial" w:cs="Arial"/>
                 <w:sz w:val="24"/>
                 <w:szCs w:val="24"/>
               </w:rPr>
@@ -352,21 +420,21 @@
               <w:pStyle w:val="PargrafodaLista"/>
               <w:numPr>
                 <w:ilvl w:val="0"/>
-                <w:numId w:val="4"/>
+                <w:numId w:val="8"/>
               </w:numPr>
               <w:rPr>
-                <w:rFonts w:asciiTheme="majorHAnsi" w:hAnsiTheme="majorHAnsi" w:cstheme="majorHAnsi"/>
-                <w:sz w:val="24"/>
-                <w:szCs w:val="24"/>
-              </w:rPr>
-            </w:pPr>
-            <w:r>
-              <w:rPr>
-                <w:rFonts w:asciiTheme="majorHAnsi" w:hAnsiTheme="majorHAnsi" w:cstheme="majorHAnsi"/>
-                <w:sz w:val="24"/>
-                <w:szCs w:val="24"/>
-              </w:rPr>
-              <w:t>Fazer consultas rápidas</w:t>
+                <w:rFonts w:ascii="Arial" w:hAnsi="Arial" w:cs="Arial"/>
+                <w:sz w:val="24"/>
+                <w:szCs w:val="24"/>
+              </w:rPr>
+            </w:pPr>
+            <w:r>
+              <w:rPr>
+                <w:rFonts w:ascii="Arial" w:hAnsi="Arial" w:cs="Arial"/>
+                <w:sz w:val="24"/>
+                <w:szCs w:val="24"/>
+              </w:rPr>
+              <w:t>Realizar consultorias</w:t>
             </w:r>
           </w:p>
           <w:p>
@@ -374,21 +442,21 @@
               <w:pStyle w:val="PargrafodaLista"/>
               <w:numPr>
                 <w:ilvl w:val="0"/>
-                <w:numId w:val="4"/>
+                <w:numId w:val="8"/>
               </w:numPr>
               <w:rPr>
-                <w:rFonts w:asciiTheme="majorHAnsi" w:hAnsiTheme="majorHAnsi" w:cstheme="majorHAnsi"/>
-                <w:sz w:val="24"/>
-                <w:szCs w:val="24"/>
-              </w:rPr>
-            </w:pPr>
-            <w:r>
-              <w:rPr>
-                <w:rFonts w:asciiTheme="majorHAnsi" w:hAnsiTheme="majorHAnsi" w:cstheme="majorHAnsi"/>
-                <w:sz w:val="24"/>
-                <w:szCs w:val="24"/>
-              </w:rPr>
-              <w:t>Agilizar processos</w:t>
+                <w:rFonts w:ascii="Arial" w:hAnsi="Arial" w:cs="Arial"/>
+                <w:sz w:val="24"/>
+                <w:szCs w:val="24"/>
+              </w:rPr>
+            </w:pPr>
+            <w:r>
+              <w:rPr>
+                <w:rFonts w:ascii="Arial" w:hAnsi="Arial" w:cs="Arial"/>
+                <w:sz w:val="24"/>
+                <w:szCs w:val="24"/>
+              </w:rPr>
+              <w:t>Serviços ágeis</w:t>
             </w:r>
           </w:p>
           <w:p>
@@ -396,21 +464,21 @@
               <w:pStyle w:val="PargrafodaLista"/>
               <w:numPr>
                 <w:ilvl w:val="0"/>
-                <w:numId w:val="4"/>
+                <w:numId w:val="8"/>
               </w:numPr>
               <w:rPr>
-                <w:rFonts w:asciiTheme="majorHAnsi" w:hAnsiTheme="majorHAnsi" w:cstheme="majorHAnsi"/>
-                <w:sz w:val="24"/>
-                <w:szCs w:val="24"/>
-              </w:rPr>
-            </w:pPr>
-            <w:r>
-              <w:rPr>
-                <w:rFonts w:asciiTheme="majorHAnsi" w:hAnsiTheme="majorHAnsi" w:cstheme="majorHAnsi"/>
-                <w:sz w:val="24"/>
-                <w:szCs w:val="24"/>
-              </w:rPr>
-              <w:t>Atendimento ao cliente</w:t>
+                <w:rFonts w:ascii="Arial" w:hAnsi="Arial" w:cs="Arial"/>
+                <w:sz w:val="24"/>
+                <w:szCs w:val="24"/>
+              </w:rPr>
+            </w:pPr>
+            <w:r>
+              <w:rPr>
+                <w:rFonts w:ascii="Arial" w:hAnsi="Arial" w:cs="Arial"/>
+                <w:sz w:val="24"/>
+                <w:szCs w:val="24"/>
+              </w:rPr>
+              <w:t>Supervisionar questões e relações financeiras, econômicas, tributárias e patrimoniais.</w:t>
             </w:r>
           </w:p>
         </w:tc>
@@ -418,41 +486,42 @@
       <w:tr>
         <w:tc>
           <w:tcPr>
-            <w:tcW w:w="4247" w:type="dxa"/>
+            <w:tcW w:w="3397" w:type="dxa"/>
           </w:tcPr>
           <w:p>
             <w:pPr>
               <w:rPr>
-                <w:rFonts w:asciiTheme="majorHAnsi" w:hAnsiTheme="majorHAnsi" w:cstheme="majorHAnsi"/>
-                <w:sz w:val="24"/>
-                <w:szCs w:val="24"/>
-              </w:rPr>
-            </w:pPr>
-            <w:r>
-              <w:rPr>
-                <w:rFonts w:asciiTheme="majorHAnsi" w:hAnsiTheme="majorHAnsi" w:cstheme="majorHAnsi"/>
-                <w:sz w:val="24"/>
-                <w:szCs w:val="24"/>
-              </w:rPr>
-              <w:t>Contador</w:t>
+                <w:rFonts w:ascii="Arial" w:hAnsi="Arial" w:cs="Arial"/>
+                <w:color w:val="FF0000"/>
+                <w:sz w:val="24"/>
+                <w:szCs w:val="24"/>
+              </w:rPr>
+            </w:pPr>
+            <w:r>
+              <w:rPr>
+                <w:rFonts w:ascii="Arial" w:hAnsi="Arial" w:cs="Arial"/>
+                <w:sz w:val="24"/>
+                <w:szCs w:val="24"/>
+              </w:rPr>
+              <w:t>Clientes</w:t>
             </w:r>
           </w:p>
         </w:tc>
         <w:tc>
           <w:tcPr>
-            <w:tcW w:w="4247" w:type="dxa"/>
+            <w:tcW w:w="5954" w:type="dxa"/>
           </w:tcPr>
           <w:p>
             <w:pPr>
               <w:rPr>
-                <w:rFonts w:asciiTheme="majorHAnsi" w:hAnsiTheme="majorHAnsi" w:cstheme="majorHAnsi"/>
-                <w:sz w:val="24"/>
-                <w:szCs w:val="24"/>
-              </w:rPr>
-            </w:pPr>
-            <w:r>
-              <w:rPr>
-                <w:rFonts w:asciiTheme="majorHAnsi" w:hAnsiTheme="majorHAnsi" w:cstheme="majorHAnsi"/>
+                <w:rFonts w:ascii="Arial" w:hAnsi="Arial" w:cs="Arial"/>
+                <w:sz w:val="24"/>
+                <w:szCs w:val="24"/>
+              </w:rPr>
+            </w:pPr>
+            <w:r>
+              <w:rPr>
+                <w:rFonts w:ascii="Arial" w:hAnsi="Arial" w:cs="Arial"/>
                 <w:sz w:val="24"/>
                 <w:szCs w:val="24"/>
               </w:rPr>
@@ -464,21 +533,21 @@
               <w:pStyle w:val="PargrafodaLista"/>
               <w:numPr>
                 <w:ilvl w:val="0"/>
-                <w:numId w:val="8"/>
+                <w:numId w:val="9"/>
               </w:numPr>
               <w:rPr>
-                <w:rFonts w:asciiTheme="majorHAnsi" w:hAnsiTheme="majorHAnsi" w:cstheme="majorHAnsi"/>
-                <w:sz w:val="24"/>
-                <w:szCs w:val="24"/>
-              </w:rPr>
-            </w:pPr>
-            <w:r>
-              <w:rPr>
-                <w:rFonts w:asciiTheme="majorHAnsi" w:hAnsiTheme="majorHAnsi" w:cstheme="majorHAnsi"/>
-                <w:sz w:val="24"/>
-                <w:szCs w:val="24"/>
-              </w:rPr>
-              <w:t>Realizar consultorias</w:t>
+                <w:rFonts w:ascii="Arial" w:hAnsi="Arial" w:cs="Arial"/>
+                <w:sz w:val="24"/>
+                <w:szCs w:val="24"/>
+              </w:rPr>
+            </w:pPr>
+            <w:r>
+              <w:rPr>
+                <w:rFonts w:ascii="Arial" w:hAnsi="Arial" w:cs="Arial"/>
+                <w:sz w:val="24"/>
+                <w:szCs w:val="24"/>
+              </w:rPr>
+              <w:t>Acessar e consultar informações</w:t>
             </w:r>
           </w:p>
           <w:p>
@@ -486,21 +555,21 @@
               <w:pStyle w:val="PargrafodaLista"/>
               <w:numPr>
                 <w:ilvl w:val="0"/>
-                <w:numId w:val="8"/>
+                <w:numId w:val="9"/>
               </w:numPr>
               <w:rPr>
-                <w:rFonts w:asciiTheme="majorHAnsi" w:hAnsiTheme="majorHAnsi" w:cstheme="majorHAnsi"/>
-                <w:sz w:val="24"/>
-                <w:szCs w:val="24"/>
-              </w:rPr>
-            </w:pPr>
-            <w:r>
-              <w:rPr>
-                <w:rFonts w:asciiTheme="majorHAnsi" w:hAnsiTheme="majorHAnsi" w:cstheme="majorHAnsi"/>
-                <w:sz w:val="24"/>
-                <w:szCs w:val="24"/>
-              </w:rPr>
-              <w:t>Serviços ágeis</w:t>
+                <w:rFonts w:ascii="Arial" w:hAnsi="Arial" w:cs="Arial"/>
+                <w:sz w:val="24"/>
+                <w:szCs w:val="24"/>
+              </w:rPr>
+            </w:pPr>
+            <w:r>
+              <w:rPr>
+                <w:rFonts w:ascii="Arial" w:hAnsi="Arial" w:cs="Arial"/>
+                <w:sz w:val="24"/>
+                <w:szCs w:val="24"/>
+              </w:rPr>
+              <w:t>Fazer requisições</w:t>
             </w:r>
           </w:p>
           <w:p>
@@ -508,21 +577,21 @@
               <w:pStyle w:val="PargrafodaLista"/>
               <w:numPr>
                 <w:ilvl w:val="0"/>
-                <w:numId w:val="8"/>
+                <w:numId w:val="9"/>
               </w:numPr>
               <w:rPr>
-                <w:rFonts w:asciiTheme="majorHAnsi" w:hAnsiTheme="majorHAnsi" w:cstheme="majorHAnsi"/>
-                <w:sz w:val="24"/>
-                <w:szCs w:val="24"/>
-              </w:rPr>
-            </w:pPr>
-            <w:r>
-              <w:rPr>
-                <w:rFonts w:asciiTheme="majorHAnsi" w:hAnsiTheme="majorHAnsi" w:cstheme="majorHAnsi"/>
-                <w:sz w:val="24"/>
-                <w:szCs w:val="24"/>
-              </w:rPr>
-              <w:t>Supervisionar questões e relações financeiras, econômicas, tributárias e patrimoniais.</w:t>
+                <w:rFonts w:ascii="Arial" w:hAnsi="Arial" w:cs="Arial"/>
+                <w:sz w:val="24"/>
+                <w:szCs w:val="24"/>
+              </w:rPr>
+            </w:pPr>
+            <w:r>
+              <w:rPr>
+                <w:rFonts w:ascii="Arial" w:hAnsi="Arial" w:cs="Arial"/>
+                <w:sz w:val="24"/>
+                <w:szCs w:val="24"/>
+              </w:rPr>
+              <w:t>Configurar suas especificações e controle de informações.</w:t>
             </w:r>
           </w:p>
         </w:tc>
@@ -530,112 +599,57 @@
       <w:tr>
         <w:tc>
           <w:tcPr>
-            <w:tcW w:w="4247" w:type="dxa"/>
+            <w:tcW w:w="3397" w:type="dxa"/>
           </w:tcPr>
           <w:p>
             <w:pPr>
               <w:rPr>
-                <w:rFonts w:asciiTheme="majorHAnsi" w:hAnsiTheme="majorHAnsi" w:cstheme="majorHAnsi"/>
+                <w:rFonts w:ascii="Arial" w:hAnsi="Arial" w:cs="Arial"/>
+                <w:b/>
+                <w:bCs/>
                 <w:color w:val="FF0000"/>
                 <w:sz w:val="24"/>
                 <w:szCs w:val="24"/>
-              </w:rPr>
-            </w:pPr>
-            <w:r>
-              <w:rPr>
-                <w:rFonts w:asciiTheme="majorHAnsi" w:hAnsiTheme="majorHAnsi" w:cstheme="majorHAnsi"/>
-                <w:sz w:val="24"/>
-                <w:szCs w:val="24"/>
-              </w:rPr>
-              <w:t>Clientes</w:t>
+                <w:u w:val="single"/>
+              </w:rPr>
+            </w:pPr>
+            <w:r>
+              <w:rPr>
+                <w:rFonts w:ascii="Arial" w:hAnsi="Arial" w:cs="Arial"/>
+                <w:b/>
+                <w:bCs/>
+                <w:sz w:val="24"/>
+                <w:szCs w:val="24"/>
+                <w:u w:val="single"/>
+              </w:rPr>
+              <w:t>Stakeholders</w:t>
             </w:r>
           </w:p>
         </w:tc>
         <w:tc>
           <w:tcPr>
-            <w:tcW w:w="4247" w:type="dxa"/>
+            <w:tcW w:w="5954" w:type="dxa"/>
           </w:tcPr>
           <w:p>
             <w:pPr>
               <w:rPr>
-                <w:rFonts w:asciiTheme="majorHAnsi" w:hAnsiTheme="majorHAnsi" w:cstheme="majorHAnsi"/>
-                <w:sz w:val="24"/>
-                <w:szCs w:val="24"/>
-              </w:rPr>
-            </w:pPr>
-            <w:r>
-              <w:rPr>
-                <w:rFonts w:asciiTheme="majorHAnsi" w:hAnsiTheme="majorHAnsi" w:cstheme="majorHAnsi"/>
-                <w:sz w:val="24"/>
-                <w:szCs w:val="24"/>
-              </w:rPr>
-              <w:t>Usará o sistema SGC para:</w:t>
-            </w:r>
-          </w:p>
-          <w:p>
-            <w:pPr>
-              <w:pStyle w:val="PargrafodaLista"/>
-              <w:numPr>
-                <w:ilvl w:val="0"/>
-                <w:numId w:val="9"/>
-              </w:numPr>
-              <w:rPr>
-                <w:rFonts w:asciiTheme="majorHAnsi" w:hAnsiTheme="majorHAnsi" w:cstheme="majorHAnsi"/>
-                <w:sz w:val="24"/>
-                <w:szCs w:val="24"/>
-              </w:rPr>
-            </w:pPr>
-            <w:r>
-              <w:rPr>
-                <w:rFonts w:asciiTheme="majorHAnsi" w:hAnsiTheme="majorHAnsi" w:cstheme="majorHAnsi"/>
-                <w:sz w:val="24"/>
-                <w:szCs w:val="24"/>
-              </w:rPr>
-              <w:t>Acessar e consultar informações</w:t>
-            </w:r>
-          </w:p>
-          <w:p>
-            <w:pPr>
-              <w:pStyle w:val="PargrafodaLista"/>
-              <w:numPr>
-                <w:ilvl w:val="0"/>
-                <w:numId w:val="9"/>
-              </w:numPr>
-              <w:rPr>
-                <w:rFonts w:asciiTheme="majorHAnsi" w:hAnsiTheme="majorHAnsi" w:cstheme="majorHAnsi"/>
-                <w:sz w:val="24"/>
-                <w:szCs w:val="24"/>
-              </w:rPr>
-            </w:pPr>
-            <w:r>
-              <w:rPr>
-                <w:rFonts w:asciiTheme="majorHAnsi" w:hAnsiTheme="majorHAnsi" w:cstheme="majorHAnsi"/>
-                <w:sz w:val="24"/>
-                <w:szCs w:val="24"/>
-              </w:rPr>
-              <w:t>Fazer requisições</w:t>
-            </w:r>
-          </w:p>
-          <w:p>
-            <w:pPr>
-              <w:pStyle w:val="PargrafodaLista"/>
-              <w:numPr>
-                <w:ilvl w:val="0"/>
-                <w:numId w:val="9"/>
-              </w:numPr>
-              <w:rPr>
-                <w:rFonts w:asciiTheme="majorHAnsi" w:hAnsiTheme="majorHAnsi" w:cstheme="majorHAnsi"/>
-                <w:sz w:val="24"/>
-                <w:szCs w:val="24"/>
-              </w:rPr>
-            </w:pPr>
-            <w:r>
-              <w:rPr>
-                <w:rFonts w:asciiTheme="majorHAnsi" w:hAnsiTheme="majorHAnsi" w:cstheme="majorHAnsi"/>
-                <w:sz w:val="24"/>
-                <w:szCs w:val="24"/>
-              </w:rPr>
-              <w:t>Configurar suas especificações e controle de informações.</w:t>
+                <w:rFonts w:ascii="Arial" w:hAnsi="Arial" w:cs="Arial"/>
+                <w:b/>
+                <w:bCs/>
+                <w:color w:val="FF0000"/>
+                <w:sz w:val="24"/>
+                <w:szCs w:val="24"/>
+              </w:rPr>
+            </w:pPr>
+            <w:r>
+              <w:rPr>
+                <w:rFonts w:ascii="Arial" w:hAnsi="Arial" w:cs="Arial"/>
+                <w:b/>
+                <w:bCs/>
+                <w:sz w:val="24"/>
+                <w:szCs w:val="24"/>
+              </w:rPr>
+              <w:t>Não foram encontrados até o momento</w:t>
             </w:r>
           </w:p>
         </w:tc>
@@ -643,85 +657,27 @@
       <w:tr>
         <w:tc>
           <w:tcPr>
-            <w:tcW w:w="4247" w:type="dxa"/>
+            <w:tcW w:w="3397" w:type="dxa"/>
           </w:tcPr>
           <w:p>
             <w:pPr>
               <w:rPr>
-                <w:rFonts w:asciiTheme="majorHAnsi" w:hAnsiTheme="majorHAnsi" w:cstheme="majorHAnsi"/>
-                <w:b/>
-                <w:bCs/>
+                <w:rFonts w:ascii="Arial" w:hAnsi="Arial" w:cs="Arial"/>
                 <w:color w:val="FF0000"/>
                 <w:sz w:val="24"/>
                 <w:szCs w:val="24"/>
-                <w:u w:val="single"/>
-              </w:rPr>
-            </w:pPr>
-            <w:r>
-              <w:rPr>
-                <w:rFonts w:asciiTheme="majorHAnsi" w:hAnsiTheme="majorHAnsi" w:cstheme="majorHAnsi"/>
-                <w:b/>
-                <w:bCs/>
-                <w:sz w:val="24"/>
-                <w:szCs w:val="24"/>
-                <w:u w:val="single"/>
-              </w:rPr>
-              <w:t>Stakeholders</w:t>
-            </w:r>
+              </w:rPr>
+            </w:pPr>
           </w:p>
         </w:tc>
         <w:tc>
           <w:tcPr>
-            <w:tcW w:w="4247" w:type="dxa"/>
+            <w:tcW w:w="5954" w:type="dxa"/>
           </w:tcPr>
           <w:p>
             <w:pPr>
               <w:rPr>
-                <w:rFonts w:asciiTheme="majorHAnsi" w:hAnsiTheme="majorHAnsi" w:cstheme="majorHAnsi"/>
-                <w:b/>
-                <w:bCs/>
-                <w:color w:val="FF0000"/>
-                <w:sz w:val="24"/>
-                <w:szCs w:val="24"/>
-              </w:rPr>
-            </w:pPr>
-            <w:r>
-              <w:rPr>
-                <w:rFonts w:asciiTheme="majorHAnsi" w:hAnsiTheme="majorHAnsi" w:cstheme="majorHAnsi"/>
-                <w:b/>
-                <w:bCs/>
-                <w:sz w:val="24"/>
-                <w:szCs w:val="24"/>
-              </w:rPr>
-              <w:t>Não foram encontrados até o momento</w:t>
-            </w:r>
-          </w:p>
-        </w:tc>
-      </w:tr>
-      <w:tr>
-        <w:tc>
-          <w:tcPr>
-            <w:tcW w:w="4247" w:type="dxa"/>
-          </w:tcPr>
-          <w:p>
-            <w:pPr>
-              <w:rPr>
-                <w:rFonts w:asciiTheme="majorHAnsi" w:hAnsiTheme="majorHAnsi" w:cstheme="majorHAnsi"/>
-                <w:color w:val="FF0000"/>
-                <w:sz w:val="24"/>
-                <w:szCs w:val="24"/>
-              </w:rPr>
-            </w:pPr>
-          </w:p>
-        </w:tc>
-        <w:tc>
-          <w:tcPr>
-            <w:tcW w:w="4247" w:type="dxa"/>
-          </w:tcPr>
-          <w:p>
-            <w:pPr>
-              <w:rPr>
-                <w:rFonts w:asciiTheme="majorHAnsi" w:hAnsiTheme="majorHAnsi" w:cstheme="majorHAnsi"/>
+                <w:rFonts w:ascii="Arial" w:hAnsi="Arial" w:cs="Arial"/>
                 <w:color w:val="FF0000"/>
                 <w:sz w:val="24"/>
                 <w:szCs w:val="24"/>
@@ -734,7 +690,7 @@
     <w:p>
       <w:pPr>
         <w:rPr>
-          <w:rFonts w:asciiTheme="majorHAnsi" w:hAnsiTheme="majorHAnsi" w:cstheme="majorHAnsi"/>
+          <w:rFonts w:ascii="Arial" w:hAnsi="Arial" w:cs="Arial"/>
           <w:color w:val="FF0000"/>
           <w:sz w:val="24"/>
           <w:szCs w:val="24"/>

--- a/Documentação ESSA AQUI/09. Usuários e Stakeholders.docx
+++ b/Documentação ESSA AQUI/09. Usuários e Stakeholders.docx
@@ -106,8 +106,6 @@
               </w:rPr>
               <w:t>Administrador do Sistema</w:t>
             </w:r>
-            <w:bookmarkStart w:id="0" w:name="_GoBack"/>
-            <w:bookmarkEnd w:id="0"/>
           </w:p>
         </w:tc>
         <w:tc>
@@ -128,7 +126,47 @@
                 <w:sz w:val="24"/>
                 <w:szCs w:val="24"/>
               </w:rPr>
-              <w:t>Usará o sistema SGC para:</w:t>
+              <w:t>Usará o</w:t>
+            </w:r>
+            <w:r>
+              <w:rPr>
+                <w:rFonts w:ascii="Arial" w:hAnsi="Arial" w:cs="Arial"/>
+                <w:sz w:val="24"/>
+                <w:szCs w:val="24"/>
+              </w:rPr>
+              <w:t xml:space="preserve"> </w:t>
+            </w:r>
+            <w:r>
+              <w:rPr>
+                <w:rFonts w:ascii="Arial" w:hAnsi="Arial" w:cs="Arial"/>
+                <w:sz w:val="24"/>
+                <w:szCs w:val="24"/>
+              </w:rPr>
+              <w:t>SCRC</w:t>
+            </w:r>
+            <w:r>
+              <w:rPr>
+                <w:rFonts w:ascii="Arial" w:hAnsi="Arial" w:cs="Arial"/>
+                <w:sz w:val="24"/>
+                <w:szCs w:val="24"/>
+              </w:rPr>
+              <w:t>*</w:t>
+            </w:r>
+            <w:r>
+              <w:rPr>
+                <w:rFonts w:ascii="Arial" w:hAnsi="Arial" w:cs="Arial"/>
+                <w:sz w:val="24"/>
+                <w:szCs w:val="24"/>
+              </w:rPr>
+              <w:t xml:space="preserve"> </w:t>
+            </w:r>
+            <w:r>
+              <w:rPr>
+                <w:rFonts w:ascii="Arial" w:hAnsi="Arial" w:cs="Arial"/>
+                <w:sz w:val="24"/>
+                <w:szCs w:val="24"/>
+              </w:rPr>
+              <w:t>para:</w:t>
             </w:r>
           </w:p>
           <w:p>
@@ -300,7 +338,23 @@
                 <w:sz w:val="24"/>
                 <w:szCs w:val="24"/>
               </w:rPr>
-              <w:t>Usará o sistema SGC para:</w:t>
+              <w:t xml:space="preserve">Usará o </w:t>
+            </w:r>
+            <w:r>
+              <w:rPr>
+                <w:rFonts w:ascii="Arial" w:hAnsi="Arial" w:cs="Arial"/>
+                <w:sz w:val="24"/>
+                <w:szCs w:val="24"/>
+              </w:rPr>
+              <w:t>SCRC</w:t>
+            </w:r>
+            <w:r>
+              <w:rPr>
+                <w:rFonts w:ascii="Arial" w:hAnsi="Arial" w:cs="Arial"/>
+                <w:sz w:val="24"/>
+                <w:szCs w:val="24"/>
+              </w:rPr>
+              <w:t xml:space="preserve"> para:</w:t>
             </w:r>
           </w:p>
           <w:p>
@@ -412,7 +466,31 @@
                 <w:sz w:val="24"/>
                 <w:szCs w:val="24"/>
               </w:rPr>
-              <w:t>Usará o sistema SGC para:</w:t>
+              <w:t xml:space="preserve">Usará o sistema </w:t>
+            </w:r>
+            <w:r>
+              <w:rPr>
+                <w:rFonts w:ascii="Arial" w:hAnsi="Arial" w:cs="Arial"/>
+                <w:sz w:val="24"/>
+                <w:szCs w:val="24"/>
+              </w:rPr>
+              <w:t>SCRC</w:t>
+            </w:r>
+            <w:r>
+              <w:rPr>
+                <w:rFonts w:ascii="Arial" w:hAnsi="Arial" w:cs="Arial"/>
+                <w:sz w:val="24"/>
+                <w:szCs w:val="24"/>
+              </w:rPr>
+              <w:t xml:space="preserve"> </w:t>
+            </w:r>
+            <w:r>
+              <w:rPr>
+                <w:rFonts w:ascii="Arial" w:hAnsi="Arial" w:cs="Arial"/>
+                <w:sz w:val="24"/>
+                <w:szCs w:val="24"/>
+              </w:rPr>
+              <w:t>para:</w:t>
             </w:r>
           </w:p>
           <w:p>
@@ -525,7 +603,31 @@
                 <w:sz w:val="24"/>
                 <w:szCs w:val="24"/>
               </w:rPr>
-              <w:t>Usará o sistema SGC para:</w:t>
+              <w:t xml:space="preserve">Usará o sistema </w:t>
+            </w:r>
+            <w:r>
+              <w:rPr>
+                <w:rFonts w:ascii="Arial" w:hAnsi="Arial" w:cs="Arial"/>
+                <w:sz w:val="24"/>
+                <w:szCs w:val="24"/>
+              </w:rPr>
+              <w:t>SCRC</w:t>
+            </w:r>
+            <w:r>
+              <w:rPr>
+                <w:rFonts w:ascii="Arial" w:hAnsi="Arial" w:cs="Arial"/>
+                <w:sz w:val="24"/>
+                <w:szCs w:val="24"/>
+              </w:rPr>
+              <w:t xml:space="preserve"> </w:t>
+            </w:r>
+            <w:r>
+              <w:rPr>
+                <w:rFonts w:ascii="Arial" w:hAnsi="Arial" w:cs="Arial"/>
+                <w:sz w:val="24"/>
+                <w:szCs w:val="24"/>
+              </w:rPr>
+              <w:t>para:</w:t>
             </w:r>
           </w:p>
           <w:p>
@@ -691,11 +793,54 @@
       <w:pPr>
         <w:rPr>
           <w:rFonts w:ascii="Arial" w:hAnsi="Arial" w:cs="Arial"/>
-          <w:color w:val="FF0000"/>
           <w:sz w:val="24"/>
           <w:szCs w:val="24"/>
         </w:rPr>
       </w:pPr>
+      <w:r>
+        <w:rPr>
+          <w:rFonts w:ascii="Arial" w:hAnsi="Arial" w:cs="Arial"/>
+          <w:sz w:val="24"/>
+          <w:szCs w:val="24"/>
+        </w:rPr>
+        <w:t>*</w:t>
+      </w:r>
+      <w:r>
+        <w:rPr>
+          <w:rFonts w:ascii="Arial" w:hAnsi="Arial" w:cs="Arial"/>
+          <w:sz w:val="24"/>
+          <w:szCs w:val="24"/>
+        </w:rPr>
+        <w:t>SCRC</w:t>
+      </w:r>
+      <w:r>
+        <w:rPr>
+          <w:rFonts w:ascii="Arial" w:hAnsi="Arial" w:cs="Arial"/>
+          <w:sz w:val="24"/>
+          <w:szCs w:val="24"/>
+        </w:rPr>
+        <w:t>: Si</w:t>
+      </w:r>
+      <w:bookmarkStart w:id="0" w:name="_GoBack"/>
+      <w:bookmarkEnd w:id="0"/>
+      <w:r>
+        <w:rPr>
+          <w:rFonts w:ascii="Arial" w:hAnsi="Arial" w:cs="Arial"/>
+          <w:sz w:val="24"/>
+          <w:szCs w:val="24"/>
+        </w:rPr>
+        <w:t xml:space="preserve">stema Contábil </w:t>
+      </w:r>
+      <w:proofErr w:type="spellStart"/>
+      <w:r>
+        <w:rPr>
+          <w:rFonts w:ascii="Arial" w:hAnsi="Arial" w:cs="Arial"/>
+          <w:sz w:val="24"/>
+          <w:szCs w:val="24"/>
+        </w:rPr>
+        <w:t>RCamin</w:t>
+      </w:r>
+      <w:proofErr w:type="spellEnd"/>
     </w:p>
     <w:sectPr>
       <w:pgSz w:w="11906" w:h="16838"/>
@@ -1773,7 +1918,7 @@
       </w:pPr>
     </w:pPrDefault>
   </w:docDefaults>
-  <w:latentStyles w:defLockedState="0" w:defUIPriority="99" w:defSemiHidden="0" w:defUnhideWhenUsed="0" w:defQFormat="0" w:count="377">
+  <w:latentStyles w:defLockedState="0" w:defUIPriority="99" w:defSemiHidden="0" w:defUnhideWhenUsed="0" w:defQFormat="0" w:count="376">
     <w:lsdException w:name="Normal" w:uiPriority="0" w:qFormat="1"/>
     <w:lsdException w:name="heading 1" w:uiPriority="9" w:qFormat="1"/>
     <w:lsdException w:name="heading 2" w:semiHidden="1" w:uiPriority="9" w:unhideWhenUsed="1" w:qFormat="1"/>
@@ -2150,7 +2295,6 @@
     <w:lsdException w:name="Hashtag" w:semiHidden="1" w:unhideWhenUsed="1"/>
     <w:lsdException w:name="Unresolved Mention" w:semiHidden="1" w:unhideWhenUsed="1"/>
     <w:lsdException w:name="Smart Link" w:semiHidden="1" w:unhideWhenUsed="1"/>
-    <w:lsdException w:name="Smart Link Error" w:semiHidden="1" w:unhideWhenUsed="1"/>
   </w:latentStyles>
   <w:style w:type="paragraph" w:default="1" w:styleId="Normal">
     <w:name w:val="Normal"/>
